--- a/CalendarioAgo25/Actividades/Actividad1_ACL/Actividad1_3/Act1_matricula_sol.docx
+++ b/CalendarioAgo25/Actividades/Actividad1_ACL/Actividad1_3/Act1_matricula_sol.docx
@@ -377,7 +377,7 @@
                                     <pic:cNvPicPr/>
                                   </pic:nvPicPr>
                                   <pic:blipFill>
-                                    <a:blip r:embed="rId7"/>
+                                    <a:blip r:embed="rId8"/>
                                     <a:stretch>
                                       <a:fillRect/>
                                     </a:stretch>
@@ -594,6 +594,7 @@
           <w:szCs w:val="20"/>
         </w:rPr>
       </w:pPr>
+      <w:proofErr w:type="spellStart"/>
       <w:r>
         <w:rPr>
           <w:rFonts w:ascii="Arial" w:hAnsi="Arial" w:cs="Arial"/>
@@ -601,7 +602,37 @@
           <w:sz w:val="20"/>
           <w:szCs w:val="20"/>
         </w:rPr>
-        <w:t>router(config)#</w:t>
+        <w:t>router</w:t>
+      </w:r>
+      <w:proofErr w:type="spellEnd"/>
+      <w:r>
+        <w:rPr>
+          <w:rFonts w:ascii="Arial" w:hAnsi="Arial" w:cs="Arial"/>
+          <w:color w:val="2D3B45"/>
+          <w:sz w:val="20"/>
+          <w:szCs w:val="20"/>
+        </w:rPr>
+        <w:t>(</w:t>
+      </w:r>
+      <w:proofErr w:type="spellStart"/>
+      <w:r>
+        <w:rPr>
+          <w:rFonts w:ascii="Arial" w:hAnsi="Arial" w:cs="Arial"/>
+          <w:color w:val="2D3B45"/>
+          <w:sz w:val="20"/>
+          <w:szCs w:val="20"/>
+        </w:rPr>
+        <w:t>config</w:t>
+      </w:r>
+      <w:proofErr w:type="spellEnd"/>
+      <w:r>
+        <w:rPr>
+          <w:rFonts w:ascii="Arial" w:hAnsi="Arial" w:cs="Arial"/>
+          <w:color w:val="2D3B45"/>
+          <w:sz w:val="20"/>
+          <w:szCs w:val="20"/>
+        </w:rPr>
+        <w:t>)#</w:t>
       </w:r>
     </w:p>
     <w:p>
@@ -638,7 +669,27 @@
           <w:sz w:val="20"/>
           <w:szCs w:val="20"/>
         </w:rPr>
-        <w:t xml:space="preserve">¿En qué router instalarás esta lista de control de acceso? </w:t>
+        <w:t xml:space="preserve">¿En qué </w:t>
+      </w:r>
+      <w:proofErr w:type="spellStart"/>
+      <w:r>
+        <w:rPr>
+          <w:rFonts w:ascii="Arial" w:hAnsi="Arial" w:cs="Arial"/>
+          <w:color w:val="2D3B45"/>
+          <w:sz w:val="20"/>
+          <w:szCs w:val="20"/>
+        </w:rPr>
+        <w:t>router</w:t>
+      </w:r>
+      <w:proofErr w:type="spellEnd"/>
+      <w:r>
+        <w:rPr>
+          <w:rFonts w:ascii="Arial" w:hAnsi="Arial" w:cs="Arial"/>
+          <w:color w:val="2D3B45"/>
+          <w:sz w:val="20"/>
+          <w:szCs w:val="20"/>
+        </w:rPr>
+        <w:t xml:space="preserve"> instalarás esta lista de control de acceso? </w:t>
       </w:r>
     </w:p>
     <w:p>
@@ -688,8 +739,20 @@
           <w:szCs w:val="20"/>
           <w:lang w:val="en-US"/>
         </w:rPr>
-        <w:t>router(config-if)#</w:t>
+        <w:t>router(config-</w:t>
       </w:r>
+      <w:proofErr w:type="gramStart"/>
+      <w:r>
+        <w:rPr>
+          <w:rFonts w:ascii="Arial" w:hAnsi="Arial" w:cs="Arial"/>
+          <w:color w:val="2D3B45"/>
+          <w:sz w:val="20"/>
+          <w:szCs w:val="20"/>
+          <w:lang w:val="en-US"/>
+        </w:rPr>
+        <w:t>if)#</w:t>
+      </w:r>
+      <w:proofErr w:type="gramEnd"/>
     </w:p>
     <w:p>
       <w:pPr>
@@ -899,6 +962,7 @@
           <w:szCs w:val="24"/>
         </w:rPr>
       </w:pPr>
+      <w:proofErr w:type="spellStart"/>
       <w:r>
         <w:rPr>
           <w:rFonts w:ascii="Arial" w:hAnsi="Arial" w:cs="Arial"/>
@@ -907,8 +971,9 @@
           <w:sz w:val="24"/>
           <w:szCs w:val="24"/>
         </w:rPr>
-        <w:t xml:space="preserve">ip access-group </w:t>
+        <w:t>ip</w:t>
       </w:r>
+      <w:proofErr w:type="spellEnd"/>
       <w:r>
         <w:rPr>
           <w:rFonts w:ascii="Arial" w:hAnsi="Arial" w:cs="Arial"/>
@@ -917,8 +982,9 @@
           <w:sz w:val="24"/>
           <w:szCs w:val="24"/>
         </w:rPr>
-        <w:t>5</w:t>
+        <w:t xml:space="preserve"> </w:t>
       </w:r>
+      <w:proofErr w:type="spellStart"/>
       <w:r>
         <w:rPr>
           <w:rFonts w:ascii="Arial" w:hAnsi="Arial" w:cs="Arial"/>
@@ -927,8 +993,51 @@
           <w:sz w:val="24"/>
           <w:szCs w:val="24"/>
         </w:rPr>
-        <w:t xml:space="preserve"> out</w:t>
+        <w:t>access-group</w:t>
       </w:r>
+      <w:proofErr w:type="spellEnd"/>
+      <w:r>
+        <w:rPr>
+          <w:rFonts w:ascii="Arial" w:hAnsi="Arial" w:cs="Arial"/>
+          <w:b/>
+          <w:bCs/>
+          <w:sz w:val="24"/>
+          <w:szCs w:val="24"/>
+        </w:rPr>
+        <w:t xml:space="preserve"> </w:t>
+      </w:r>
+      <w:r>
+        <w:rPr>
+          <w:rFonts w:ascii="Arial" w:hAnsi="Arial" w:cs="Arial"/>
+          <w:b/>
+          <w:bCs/>
+          <w:sz w:val="24"/>
+          <w:szCs w:val="24"/>
+        </w:rPr>
+        <w:t>5</w:t>
+      </w:r>
+      <w:r>
+        <w:rPr>
+          <w:rFonts w:ascii="Arial" w:hAnsi="Arial" w:cs="Arial"/>
+          <w:b/>
+          <w:bCs/>
+          <w:sz w:val="24"/>
+          <w:szCs w:val="24"/>
+        </w:rPr>
+        <w:t xml:space="preserve"> </w:t>
+      </w:r>
+      <w:proofErr w:type="spellStart"/>
+      <w:r>
+        <w:rPr>
+          <w:rFonts w:ascii="Arial" w:hAnsi="Arial" w:cs="Arial"/>
+          <w:b/>
+          <w:bCs/>
+          <w:sz w:val="24"/>
+          <w:szCs w:val="24"/>
+        </w:rPr>
+        <w:t>out</w:t>
+      </w:r>
+      <w:proofErr w:type="spellEnd"/>
     </w:p>
     <w:p>
       <w:pPr>
@@ -990,7 +1099,7 @@
                 <w:b/>
                 <w:color w:val="000000"/>
               </w:rPr>
-              <w:t>From</w:t>
+              <w:t>Desde</w:t>
             </w:r>
           </w:p>
         </w:tc>
@@ -1014,7 +1123,7 @@
                 <w:b/>
                 <w:color w:val="000000"/>
               </w:rPr>
-              <w:t>To</w:t>
+              <w:t>Hacia</w:t>
             </w:r>
           </w:p>
         </w:tc>
@@ -1038,7 +1147,31 @@
                 <w:b/>
                 <w:color w:val="000000"/>
               </w:rPr>
-              <w:t>IP Address (To)</w:t>
+              <w:t xml:space="preserve">Dirección </w:t>
+            </w:r>
+            <w:r>
+              <w:rPr>
+                <w:rFonts w:ascii="Arial" w:hAnsi="Arial" w:cs="Arial"/>
+                <w:b/>
+                <w:color w:val="000000"/>
+              </w:rPr>
+              <w:t>IP (</w:t>
+            </w:r>
+            <w:r>
+              <w:rPr>
+                <w:rFonts w:ascii="Arial" w:hAnsi="Arial" w:cs="Arial"/>
+                <w:b/>
+                <w:color w:val="000000"/>
+              </w:rPr>
+              <w:t>Hacia</w:t>
+            </w:r>
+            <w:r>
+              <w:rPr>
+                <w:rFonts w:ascii="Arial" w:hAnsi="Arial" w:cs="Arial"/>
+                <w:b/>
+                <w:color w:val="000000"/>
+              </w:rPr>
+              <w:t>)</w:t>
             </w:r>
           </w:p>
         </w:tc>
@@ -1080,7 +1213,43 @@
                 <w:bCs/>
                 <w:color w:val="000000"/>
               </w:rPr>
-              <w:t>(Fail / Success)</w:t>
+              <w:t>(</w:t>
+            </w:r>
+            <w:proofErr w:type="spellStart"/>
+            <w:r>
+              <w:rPr>
+                <w:rFonts w:ascii="Arial" w:hAnsi="Arial" w:cs="Arial"/>
+                <w:bCs/>
+                <w:color w:val="000000"/>
+              </w:rPr>
+              <w:t>Fail</w:t>
+            </w:r>
+            <w:proofErr w:type="spellEnd"/>
+            <w:r>
+              <w:rPr>
+                <w:rFonts w:ascii="Arial" w:hAnsi="Arial" w:cs="Arial"/>
+                <w:bCs/>
+                <w:color w:val="000000"/>
+              </w:rPr>
+              <w:t xml:space="preserve"> / </w:t>
+            </w:r>
+            <w:proofErr w:type="spellStart"/>
+            <w:r>
+              <w:rPr>
+                <w:rFonts w:ascii="Arial" w:hAnsi="Arial" w:cs="Arial"/>
+                <w:bCs/>
+                <w:color w:val="000000"/>
+              </w:rPr>
+              <w:t>Success</w:t>
+            </w:r>
+            <w:proofErr w:type="spellEnd"/>
+            <w:r>
+              <w:rPr>
+                <w:rFonts w:ascii="Arial" w:hAnsi="Arial" w:cs="Arial"/>
+                <w:bCs/>
+                <w:color w:val="000000"/>
+              </w:rPr>
+              <w:t>)</w:t>
             </w:r>
           </w:p>
         </w:tc>
@@ -1210,6 +1379,7 @@
                 <w:color w:val="FF0000"/>
               </w:rPr>
             </w:pPr>
+            <w:proofErr w:type="spellStart"/>
             <w:r>
               <w:rPr>
                 <w:rFonts w:ascii="Arial" w:hAnsi="Arial" w:cs="Arial"/>
@@ -1217,6 +1387,7 @@
               </w:rPr>
               <w:t>Success</w:t>
             </w:r>
+            <w:proofErr w:type="spellEnd"/>
           </w:p>
         </w:tc>
       </w:tr>
@@ -1323,6 +1494,7 @@
                 <w:color w:val="FF0000"/>
               </w:rPr>
             </w:pPr>
+            <w:proofErr w:type="spellStart"/>
             <w:r>
               <w:rPr>
                 <w:rFonts w:ascii="Arial" w:hAnsi="Arial" w:cs="Arial"/>
@@ -1330,6 +1502,7 @@
               </w:rPr>
               <w:t>Fail</w:t>
             </w:r>
+            <w:proofErr w:type="spellEnd"/>
           </w:p>
         </w:tc>
       </w:tr>
@@ -1446,6 +1619,7 @@
                 <w:color w:val="FF0000"/>
               </w:rPr>
             </w:pPr>
+            <w:proofErr w:type="spellStart"/>
             <w:r>
               <w:rPr>
                 <w:rFonts w:ascii="Arial" w:hAnsi="Arial" w:cs="Arial"/>
@@ -1453,6 +1627,7 @@
               </w:rPr>
               <w:t>Success</w:t>
             </w:r>
+            <w:proofErr w:type="spellEnd"/>
           </w:p>
         </w:tc>
       </w:tr>
@@ -1482,16 +1657,7 @@
                 <w:bCs/>
                 <w:color w:val="000000"/>
               </w:rPr>
-              <w:t xml:space="preserve">Profesor </w:t>
-            </w:r>
-            <w:r>
-              <w:rPr>
-                <w:rFonts w:ascii="Arial" w:hAnsi="Arial" w:cs="Arial"/>
-                <w:b/>
-                <w:bCs/>
-                <w:color w:val="000000"/>
-              </w:rPr>
-              <w:t>B</w:t>
+              <w:t>Profesor B</w:t>
             </w:r>
           </w:p>
         </w:tc>
@@ -1517,7 +1683,7 @@
                 <w:bCs/>
                 <w:color w:val="000000"/>
               </w:rPr>
-              <w:t>LOL.com</w:t>
+              <w:t>cnn.com</w:t>
             </w:r>
           </w:p>
         </w:tc>
@@ -1542,7 +1708,7 @@
                 <w:color w:val="0D0D0D" w:themeColor="text1" w:themeTint="F2"/>
                 <w:spacing w:val="-1"/>
               </w:rPr>
-              <w:t>111.65.32.1</w:t>
+              <w:t>151.101.3.5</w:t>
             </w:r>
           </w:p>
         </w:tc>
@@ -1559,6 +1725,7 @@
                 <w:color w:val="FF0000"/>
               </w:rPr>
             </w:pPr>
+            <w:proofErr w:type="spellStart"/>
             <w:r>
               <w:rPr>
                 <w:rFonts w:ascii="Arial" w:hAnsi="Arial" w:cs="Arial"/>
@@ -1566,6 +1733,7 @@
               </w:rPr>
               <w:t>Success</w:t>
             </w:r>
+            <w:proofErr w:type="spellEnd"/>
           </w:p>
         </w:tc>
       </w:tr>
@@ -4031,7 +4199,7 @@
       <w:lang w:val="es-ES" w:eastAsia="es-ES"/>
     </w:rPr>
   </w:style>
-  <w:style w:type="paragraph" w:styleId="Heading1">
+  <w:style w:type="paragraph" w:styleId="Ttulo1">
     <w:name w:val="heading 1"/>
     <w:basedOn w:val="Normal"/>
     <w:next w:val="Normal"/>
@@ -4047,11 +4215,11 @@
       <w:sz w:val="24"/>
     </w:rPr>
   </w:style>
-  <w:style w:type="paragraph" w:styleId="Heading4">
+  <w:style w:type="paragraph" w:styleId="Ttulo4">
     <w:name w:val="heading 4"/>
     <w:basedOn w:val="Normal"/>
     <w:next w:val="Normal"/>
-    <w:link w:val="Heading4Char"/>
+    <w:link w:val="Ttulo4Car"/>
     <w:uiPriority w:val="9"/>
     <w:unhideWhenUsed/>
     <w:qFormat/>
@@ -4069,13 +4237,13 @@
       <w:color w:val="2E74B5" w:themeColor="accent1" w:themeShade="BF"/>
     </w:rPr>
   </w:style>
-  <w:style w:type="character" w:default="1" w:styleId="DefaultParagraphFont">
+  <w:style w:type="character" w:default="1" w:styleId="Fuentedeprrafopredeter">
     <w:name w:val="Default Paragraph Font"/>
     <w:uiPriority w:val="1"/>
     <w:semiHidden/>
     <w:unhideWhenUsed/>
   </w:style>
-  <w:style w:type="table" w:default="1" w:styleId="TableNormal">
+  <w:style w:type="table" w:default="1" w:styleId="Tablanormal">
     <w:name w:val="Normal Table"/>
     <w:uiPriority w:val="99"/>
     <w:semiHidden/>
@@ -4090,37 +4258,37 @@
       </w:tblCellMar>
     </w:tblPr>
   </w:style>
-  <w:style w:type="numbering" w:default="1" w:styleId="NoList">
+  <w:style w:type="numbering" w:default="1" w:styleId="Sinlista">
     <w:name w:val="No List"/>
     <w:uiPriority w:val="99"/>
     <w:semiHidden/>
     <w:unhideWhenUsed/>
   </w:style>
-  <w:style w:type="character" w:styleId="Hyperlink">
+  <w:style w:type="character" w:styleId="Hipervnculo">
     <w:name w:val="Hyperlink"/>
     <w:rPr>
       <w:color w:val="0000FF"/>
       <w:u w:val="single"/>
     </w:rPr>
   </w:style>
-  <w:style w:type="paragraph" w:styleId="BodyText">
+  <w:style w:type="paragraph" w:styleId="Textoindependiente">
     <w:name w:val="Body Text"/>
     <w:basedOn w:val="Normal"/>
     <w:rPr>
       <w:color w:val="0000FF"/>
     </w:rPr>
   </w:style>
-  <w:style w:type="character" w:styleId="FollowedHyperlink">
+  <w:style w:type="character" w:styleId="Hipervnculovisitado">
     <w:name w:val="FollowedHyperlink"/>
     <w:rPr>
       <w:color w:val="800080"/>
       <w:u w:val="single"/>
     </w:rPr>
   </w:style>
-  <w:style w:type="paragraph" w:styleId="BalloonText">
+  <w:style w:type="paragraph" w:styleId="Textodeglobo">
     <w:name w:val="Balloon Text"/>
     <w:basedOn w:val="Normal"/>
-    <w:link w:val="BalloonTextChar"/>
+    <w:link w:val="TextodegloboCar"/>
     <w:uiPriority w:val="99"/>
     <w:semiHidden/>
     <w:unhideWhenUsed/>
@@ -4131,9 +4299,9 @@
       <w:szCs w:val="16"/>
     </w:rPr>
   </w:style>
-  <w:style w:type="character" w:customStyle="1" w:styleId="BalloonTextChar">
-    <w:name w:val="Balloon Text Char"/>
-    <w:link w:val="BalloonText"/>
+  <w:style w:type="character" w:customStyle="1" w:styleId="TextodegloboCar">
+    <w:name w:val="Texto de globo Car"/>
+    <w:link w:val="Textodeglobo"/>
     <w:uiPriority w:val="99"/>
     <w:semiHidden/>
     <w:rsid w:val="00D079ED"/>
@@ -4144,10 +4312,10 @@
       <w:lang w:val="es-ES" w:eastAsia="es-ES"/>
     </w:rPr>
   </w:style>
-  <w:style w:type="character" w:customStyle="1" w:styleId="Heading4Char">
-    <w:name w:val="Heading 4 Char"/>
-    <w:basedOn w:val="DefaultParagraphFont"/>
-    <w:link w:val="Heading4"/>
+  <w:style w:type="character" w:customStyle="1" w:styleId="Ttulo4Car">
+    <w:name w:val="Título 4 Car"/>
+    <w:basedOn w:val="Fuentedeprrafopredeter"/>
+    <w:link w:val="Ttulo4"/>
     <w:uiPriority w:val="9"/>
     <w:rsid w:val="00CA2AB1"/>
     <w:rPr>
@@ -4158,9 +4326,9 @@
       <w:lang w:val="es-ES" w:eastAsia="es-ES"/>
     </w:rPr>
   </w:style>
-  <w:style w:type="table" w:styleId="TableGrid">
+  <w:style w:type="table" w:styleId="Tablaconcuadrcula">
     <w:name w:val="Table Grid"/>
-    <w:basedOn w:val="TableNormal"/>
+    <w:basedOn w:val="Tablanormal"/>
     <w:uiPriority w:val="39"/>
     <w:rsid w:val="00E03363"/>
     <w:rPr>
@@ -4235,7 +4403,7 @@
       <w:lang w:val="en-US" w:eastAsia="en-US"/>
     </w:rPr>
   </w:style>
-  <w:style w:type="paragraph" w:styleId="ListParagraph">
+  <w:style w:type="paragraph" w:styleId="Prrafodelista">
     <w:name w:val="List Paragraph"/>
     <w:basedOn w:val="Normal"/>
     <w:uiPriority w:val="34"/>
@@ -4249,7 +4417,7 @@
   <w:style w:type="paragraph" w:customStyle="1" w:styleId="Task">
     <w:name w:val="Task"/>
     <w:basedOn w:val="Normal"/>
-    <w:next w:val="BodyText"/>
+    <w:next w:val="Textoindependiente"/>
     <w:rsid w:val="00244F6E"/>
     <w:pPr>
       <w:keepNext/>
@@ -4279,9 +4447,9 @@
       <w:lang w:val="en-US" w:eastAsia="en-US"/>
     </w:rPr>
   </w:style>
-  <w:style w:type="character" w:styleId="Strong">
+  <w:style w:type="character" w:styleId="Textoennegrita">
     <w:name w:val="Strong"/>
-    <w:basedOn w:val="DefaultParagraphFont"/>
+    <w:basedOn w:val="Fuentedeprrafopredeter"/>
     <w:uiPriority w:val="22"/>
     <w:qFormat/>
     <w:rsid w:val="00233174"/>
@@ -4307,7 +4475,7 @@
   </w:style>
   <w:style w:type="character" w:customStyle="1" w:styleId="instructurefileholder">
     <w:name w:val="instructure_file_holder"/>
-    <w:basedOn w:val="DefaultParagraphFont"/>
+    <w:basedOn w:val="Fuentedeprrafopredeter"/>
     <w:rsid w:val="00233174"/>
   </w:style>
 </w:styles>
